--- a/doc/国内/政策法规/工业控制系统信息安全行动计划（2018-2020年）.docx
+++ b/doc/国内/政策法规/工业控制系统信息安全行动计划（2018-2020年）.docx
@@ -21,9 +21,21 @@
           <w:sz w:val="36"/>
           <w:szCs w:val="36"/>
         </w:rPr>
-        <w:t>工业控制系统信息</w:t>
-      </w:r>
-      <w:proofErr w:type="gramStart"/>
+        <w:t>工业控制系统信息安全行动计划</w:t>
+      </w:r>
+    </w:p>
+    <w:p>
+      <w:pPr>
+        <w:pStyle w:val="a3"/>
+        <w:shd w:val="clear" w:color="auto" w:fill="F9F9F9"/>
+        <w:spacing w:before="0" w:beforeAutospacing="0" w:after="0" w:afterAutospacing="0" w:line="315" w:lineRule="atLeast"/>
+        <w:jc w:val="center"/>
+        <w:rPr>
+          <w:color w:val="070707"/>
+          <w:sz w:val="21"/>
+          <w:szCs w:val="21"/>
+        </w:rPr>
+      </w:pPr>
       <w:r>
         <w:rPr>
           <w:rFonts w:hint="eastAsia"/>
@@ -31,39 +43,6 @@
           <w:sz w:val="36"/>
           <w:szCs w:val="36"/>
         </w:rPr>
-        <w:t>安全行动</w:t>
-      </w:r>
-      <w:proofErr w:type="gramEnd"/>
-      <w:r>
-        <w:rPr>
-          <w:rFonts w:hint="eastAsia"/>
-          <w:color w:val="070707"/>
-          <w:sz w:val="36"/>
-          <w:szCs w:val="36"/>
-        </w:rPr>
-        <w:t>计划</w:t>
-      </w:r>
-    </w:p>
-    <w:p>
-      <w:pPr>
-        <w:pStyle w:val="a3"/>
-        <w:shd w:val="clear" w:color="auto" w:fill="F9F9F9"/>
-        <w:spacing w:before="0" w:beforeAutospacing="0" w:after="0" w:afterAutospacing="0" w:line="315" w:lineRule="atLeast"/>
-        <w:jc w:val="center"/>
-        <w:rPr>
-          <w:rFonts w:hint="eastAsia"/>
-          <w:color w:val="070707"/>
-          <w:sz w:val="21"/>
-          <w:szCs w:val="21"/>
-        </w:rPr>
-      </w:pPr>
-      <w:r>
-        <w:rPr>
-          <w:rFonts w:hint="eastAsia"/>
-          <w:color w:val="070707"/>
-          <w:sz w:val="36"/>
-          <w:szCs w:val="36"/>
-        </w:rPr>
         <w:t>（2018-2020年）</w:t>
       </w:r>
     </w:p>
@@ -74,7 +53,6 @@
         <w:spacing w:before="0" w:beforeAutospacing="0" w:after="0" w:afterAutospacing="0" w:line="315" w:lineRule="atLeast"/>
         <w:ind w:firstLine="640"/>
         <w:rPr>
-          <w:rFonts w:hint="eastAsia"/>
           <w:color w:val="070707"/>
           <w:sz w:val="21"/>
           <w:szCs w:val="21"/>
@@ -97,7 +75,6 @@
         <w:spacing w:before="0" w:beforeAutospacing="0" w:after="0" w:afterAutospacing="0" w:line="315" w:lineRule="atLeast"/>
         <w:ind w:firstLine="640"/>
         <w:rPr>
-          <w:rFonts w:hint="eastAsia"/>
           <w:color w:val="070707"/>
           <w:sz w:val="21"/>
           <w:szCs w:val="21"/>
@@ -120,7 +97,6 @@
         <w:spacing w:before="0" w:beforeAutospacing="0" w:after="0" w:afterAutospacing="0" w:line="315" w:lineRule="atLeast"/>
         <w:ind w:firstLine="640"/>
         <w:rPr>
-          <w:rFonts w:hint="eastAsia"/>
           <w:color w:val="070707"/>
           <w:sz w:val="21"/>
           <w:szCs w:val="21"/>
@@ -143,7 +119,6 @@
         <w:spacing w:before="0" w:beforeAutospacing="0" w:after="0" w:afterAutospacing="0" w:line="315" w:lineRule="atLeast"/>
         <w:ind w:firstLine="640"/>
         <w:rPr>
-          <w:rFonts w:hint="eastAsia"/>
           <w:color w:val="070707"/>
           <w:sz w:val="21"/>
           <w:szCs w:val="21"/>
@@ -166,7 +141,6 @@
         <w:spacing w:before="0" w:beforeAutospacing="0" w:after="0" w:afterAutospacing="0" w:line="315" w:lineRule="atLeast"/>
         <w:ind w:firstLine="643"/>
         <w:rPr>
-          <w:rFonts w:hint="eastAsia"/>
           <w:color w:val="070707"/>
           <w:sz w:val="21"/>
           <w:szCs w:val="21"/>
@@ -210,7 +184,6 @@
         <w:spacing w:before="0" w:beforeAutospacing="0" w:after="0" w:afterAutospacing="0" w:line="315" w:lineRule="atLeast"/>
         <w:ind w:firstLine="643"/>
         <w:rPr>
-          <w:rFonts w:hint="eastAsia"/>
           <w:color w:val="070707"/>
           <w:sz w:val="21"/>
           <w:szCs w:val="21"/>
@@ -244,7 +217,6 @@
         <w:spacing w:before="0" w:beforeAutospacing="0" w:after="0" w:afterAutospacing="0" w:line="315" w:lineRule="atLeast"/>
         <w:ind w:firstLine="643"/>
         <w:rPr>
-          <w:rFonts w:hint="eastAsia"/>
           <w:color w:val="070707"/>
           <w:sz w:val="21"/>
           <w:szCs w:val="21"/>
@@ -278,7 +250,6 @@
         <w:spacing w:before="0" w:beforeAutospacing="0" w:after="0" w:afterAutospacing="0" w:line="315" w:lineRule="atLeast"/>
         <w:ind w:firstLine="640"/>
         <w:rPr>
-          <w:rFonts w:hint="eastAsia"/>
           <w:color w:val="070707"/>
           <w:sz w:val="21"/>
           <w:szCs w:val="21"/>
@@ -301,40 +272,19 @@
         <w:spacing w:before="0" w:beforeAutospacing="0" w:after="0" w:afterAutospacing="0" w:line="315" w:lineRule="atLeast"/>
         <w:ind w:firstLine="640"/>
         <w:rPr>
-          <w:rFonts w:hint="eastAsia"/>
-          <w:color w:val="070707"/>
-          <w:sz w:val="21"/>
-          <w:szCs w:val="21"/>
-        </w:rPr>
-      </w:pPr>
-      <w:r>
-        <w:rPr>
-          <w:rFonts w:hint="eastAsia"/>
-          <w:color w:val="070707"/>
-          <w:sz w:val="32"/>
-          <w:szCs w:val="32"/>
-        </w:rPr>
-        <w:t>到2020年，全系统工控安全管理工作体系基本建立，全社会工控安全意识明显增强。建成全国在线监测网络，应急资源库，仿真测试、信息共享、信息通报平台（一网</w:t>
-      </w:r>
-      <w:proofErr w:type="gramStart"/>
-      <w:r>
-        <w:rPr>
-          <w:rFonts w:hint="eastAsia"/>
-          <w:color w:val="070707"/>
-          <w:sz w:val="32"/>
-          <w:szCs w:val="32"/>
-        </w:rPr>
-        <w:t>一</w:t>
-      </w:r>
-      <w:proofErr w:type="gramEnd"/>
-      <w:r>
-        <w:rPr>
-          <w:rFonts w:hint="eastAsia"/>
-          <w:color w:val="070707"/>
-          <w:sz w:val="32"/>
-          <w:szCs w:val="32"/>
-        </w:rPr>
-        <w:t>库三平台），态势感知、安全防护、应急处置能力显著提升。培育一批影响力大、竞争力强的龙头骨干企业，创建3-5个国家新型工业化产业示范基地（工业信息安全），产业创新发展能力大幅提高。</w:t>
+          <w:color w:val="070707"/>
+          <w:sz w:val="21"/>
+          <w:szCs w:val="21"/>
+        </w:rPr>
+      </w:pPr>
+      <w:r>
+        <w:rPr>
+          <w:rFonts w:hint="eastAsia"/>
+          <w:color w:val="070707"/>
+          <w:sz w:val="32"/>
+          <w:szCs w:val="32"/>
+        </w:rPr>
+        <w:t>到2020年，全系统工控安全管理工作体系基本建立，全社会工控安全意识明显增强。建成全国在线监测网络，应急资源库，仿真测试、信息共享、信息通报平台（一网一库三平台），态势感知、安全防护、应急处置能力显著提升。培育一批影响力大、竞争力强的龙头骨干企业，创建3-5个国家新型工业化产业示范基地（工业信息安全），产业创新发展能力大幅提高。</w:t>
       </w:r>
     </w:p>
     <w:p>
@@ -344,7 +294,6 @@
         <w:spacing w:before="0" w:beforeAutospacing="0" w:after="0" w:afterAutospacing="0" w:line="315" w:lineRule="atLeast"/>
         <w:ind w:firstLine="800"/>
         <w:rPr>
-          <w:rFonts w:hint="eastAsia"/>
           <w:color w:val="070707"/>
           <w:sz w:val="21"/>
           <w:szCs w:val="21"/>
@@ -367,7 +316,6 @@
         <w:spacing w:before="0" w:beforeAutospacing="0" w:after="0" w:afterAutospacing="0" w:line="420" w:lineRule="atLeast"/>
         <w:ind w:firstLine="640"/>
         <w:rPr>
-          <w:rFonts w:hint="eastAsia"/>
           <w:color w:val="070707"/>
           <w:sz w:val="21"/>
           <w:szCs w:val="21"/>
@@ -390,7 +338,6 @@
         <w:spacing w:before="0" w:beforeAutospacing="0" w:after="0" w:afterAutospacing="0" w:line="420" w:lineRule="atLeast"/>
         <w:ind w:firstLine="643"/>
         <w:rPr>
-          <w:rFonts w:hint="eastAsia"/>
           <w:color w:val="070707"/>
           <w:sz w:val="21"/>
           <w:szCs w:val="21"/>
@@ -434,7 +381,6 @@
         <w:spacing w:before="0" w:beforeAutospacing="0" w:after="0" w:afterAutospacing="0" w:line="315" w:lineRule="atLeast"/>
         <w:ind w:firstLine="643"/>
         <w:rPr>
-          <w:rFonts w:hint="eastAsia"/>
           <w:color w:val="070707"/>
           <w:sz w:val="21"/>
           <w:szCs w:val="21"/>
@@ -468,7 +414,6 @@
         <w:spacing w:before="0" w:beforeAutospacing="0" w:after="0" w:afterAutospacing="0" w:line="315" w:lineRule="atLeast"/>
         <w:ind w:firstLine="640"/>
         <w:rPr>
-          <w:rFonts w:hint="eastAsia"/>
           <w:color w:val="070707"/>
           <w:sz w:val="21"/>
           <w:szCs w:val="21"/>
@@ -491,7 +436,6 @@
         <w:spacing w:before="0" w:beforeAutospacing="0" w:after="0" w:afterAutospacing="0" w:line="315" w:lineRule="atLeast"/>
         <w:ind w:firstLine="643"/>
         <w:rPr>
-          <w:rFonts w:hint="eastAsia"/>
           <w:color w:val="070707"/>
           <w:sz w:val="21"/>
           <w:szCs w:val="21"/>
@@ -515,27 +459,26 @@
           <w:sz w:val="32"/>
           <w:szCs w:val="32"/>
         </w:rPr>
-        <w:t>支持国家级工业信息安全技术机构持续完善主动监测、被动诱捕、威胁情报获取等工控安全在线监测手段，扩展工业控制系统资产识别种类，提高识别精准度和搜索效率。建设以国家工控安全在线监测平台为中心，涵盖省级重要节点的监测网络，实现对全国重要工业控制系统运行状态、风险隐患的实时感知、精准</w:t>
-      </w:r>
-      <w:proofErr w:type="gramStart"/>
-      <w:r>
-        <w:rPr>
-          <w:rFonts w:hint="eastAsia"/>
-          <w:color w:val="070707"/>
-          <w:sz w:val="32"/>
-          <w:szCs w:val="32"/>
-        </w:rPr>
-        <w:t>研</w:t>
-      </w:r>
-      <w:proofErr w:type="gramEnd"/>
-      <w:r>
-        <w:rPr>
-          <w:rFonts w:hint="eastAsia"/>
-          <w:color w:val="070707"/>
-          <w:sz w:val="32"/>
-          <w:szCs w:val="32"/>
-        </w:rPr>
-        <w:t>判和科学决策。</w:t>
+        <w:t>支持国家级工业信息安全技术机构持续完善</w:t>
+      </w:r>
+      <w:r>
+        <w:rPr>
+          <w:rFonts w:hint="eastAsia"/>
+          <w:b/>
+          <w:color w:val="FF0000"/>
+          <w:sz w:val="32"/>
+          <w:szCs w:val="32"/>
+        </w:rPr>
+        <w:t>主动监测、被动诱捕、威胁情报获取</w:t>
+      </w:r>
+      <w:r>
+        <w:rPr>
+          <w:rFonts w:hint="eastAsia"/>
+          <w:color w:val="070707"/>
+          <w:sz w:val="32"/>
+          <w:szCs w:val="32"/>
+        </w:rPr>
+        <w:t>等工控安全在线监测手段，扩展工业控制系统资产识别种类，提高识别精准度和搜索效率。建设以国家工控安全在线监测平台为中心，涵盖省级重要节点的监测网络，实现对全国重要工业控制系统运行状态、风险隐患的实时感知、精准研判和科学决策。</w:t>
       </w:r>
     </w:p>
     <w:p>
@@ -545,7 +488,6 @@
         <w:spacing w:before="0" w:beforeAutospacing="0" w:after="0" w:afterAutospacing="0" w:line="315" w:lineRule="atLeast"/>
         <w:ind w:firstLine="643"/>
         <w:rPr>
-          <w:rFonts w:hint="eastAsia"/>
           <w:color w:val="070707"/>
           <w:sz w:val="21"/>
           <w:szCs w:val="21"/>
@@ -589,7 +531,6 @@
         <w:spacing w:before="0" w:beforeAutospacing="0" w:after="0" w:afterAutospacing="0" w:line="315" w:lineRule="atLeast"/>
         <w:ind w:firstLine="640"/>
         <w:rPr>
-          <w:rFonts w:hint="eastAsia"/>
           <w:color w:val="070707"/>
           <w:sz w:val="21"/>
           <w:szCs w:val="21"/>
@@ -612,7 +553,6 @@
         <w:spacing w:before="0" w:beforeAutospacing="0" w:after="0" w:afterAutospacing="0" w:line="315" w:lineRule="atLeast"/>
         <w:ind w:firstLine="643"/>
         <w:rPr>
-          <w:rFonts w:hint="eastAsia"/>
           <w:color w:val="070707"/>
           <w:sz w:val="21"/>
           <w:szCs w:val="21"/>
@@ -636,7 +576,26 @@
           <w:sz w:val="32"/>
           <w:szCs w:val="32"/>
         </w:rPr>
-        <w:t>支持建设工控安全靶场、仿真测试等共性技术平台，研发工控安全防护技术工具集，加强分区隔离、安全交换、协议管控等关键技术攻关。开展防护能力建设试点示范，形成可复制、可推广的安全防护整体解决方案。探索工业云、工业大数据等新兴应用的安全架构设计，开展工业互联网安全防护技术研究和创新。</w:t>
+        <w:t>支持建设工控安全靶场、仿真测试等共性技术平台，研发</w:t>
+      </w:r>
+      <w:r>
+        <w:rPr>
+          <w:rFonts w:hint="eastAsia"/>
+          <w:b/>
+          <w:color w:val="FF0000"/>
+          <w:sz w:val="32"/>
+          <w:szCs w:val="32"/>
+        </w:rPr>
+        <w:t>工控安全防护技术工具集</w:t>
+      </w:r>
+      <w:r>
+        <w:rPr>
+          <w:rFonts w:hint="eastAsia"/>
+          <w:color w:val="070707"/>
+          <w:sz w:val="32"/>
+          <w:szCs w:val="32"/>
+        </w:rPr>
+        <w:t>，加强分区隔离、安全交换、协议管控等关键技术攻关。开展防护能力建设试点示范，形成可复制、可推广的安全防护整体解决方案。探索工业云、工业大数据等新兴应用的安全架构设计，开展工业互联网安全防护技术研究和创新。</w:t>
       </w:r>
     </w:p>
     <w:p>
@@ -646,7 +605,6 @@
         <w:spacing w:before="0" w:beforeAutospacing="0" w:after="0" w:afterAutospacing="0" w:line="315" w:lineRule="atLeast"/>
         <w:ind w:firstLine="643"/>
         <w:rPr>
-          <w:rFonts w:hint="eastAsia"/>
           <w:color w:val="070707"/>
           <w:sz w:val="21"/>
           <w:szCs w:val="21"/>
@@ -680,7 +638,6 @@
         <w:spacing w:before="0" w:beforeAutospacing="0" w:after="0" w:afterAutospacing="0" w:line="315" w:lineRule="atLeast"/>
         <w:ind w:firstLine="640"/>
         <w:rPr>
-          <w:rFonts w:hint="eastAsia"/>
           <w:color w:val="070707"/>
           <w:sz w:val="21"/>
           <w:szCs w:val="21"/>
@@ -703,7 +660,6 @@
         <w:spacing w:before="0" w:beforeAutospacing="0" w:after="0" w:afterAutospacing="0" w:line="315" w:lineRule="atLeast"/>
         <w:ind w:firstLine="643"/>
         <w:rPr>
-          <w:rFonts w:hint="eastAsia"/>
           <w:color w:val="070707"/>
           <w:sz w:val="21"/>
           <w:szCs w:val="21"/>
@@ -727,7 +683,26 @@
           <w:sz w:val="32"/>
           <w:szCs w:val="32"/>
         </w:rPr>
-        <w:t>制定《工业信息安全信息报送与通报管理办法》，建立信息通报员、日常信息通报、应急信息通报、风险预警等制度。建设工控安全信息通报预警平台，及时发布风险预警信息，跟踪风险防范工作进展，形成快速高效、各方联动的信息通报预警体系。</w:t>
+        <w:t>制定《</w:t>
+      </w:r>
+      <w:r>
+        <w:rPr>
+          <w:rFonts w:hint="eastAsia"/>
+          <w:b/>
+          <w:color w:val="FF0000"/>
+          <w:sz w:val="32"/>
+          <w:szCs w:val="32"/>
+        </w:rPr>
+        <w:t>工业信息安全信息报送与通报管理办法</w:t>
+      </w:r>
+      <w:r>
+        <w:rPr>
+          <w:rFonts w:hint="eastAsia"/>
+          <w:color w:val="070707"/>
+          <w:sz w:val="32"/>
+          <w:szCs w:val="32"/>
+        </w:rPr>
+        <w:t>》，建立信息通报员、日常信息通报、应急信息通报、风险预警等制度。建设工控安全信息通报预警平台，及时发布风险预警信息，跟踪风险防范工作进展，形成快速高效、各方联动的信息通报预警体系。</w:t>
       </w:r>
     </w:p>
     <w:p>
@@ -737,7 +712,6 @@
         <w:spacing w:before="0" w:beforeAutospacing="0" w:after="0" w:afterAutospacing="0" w:line="315" w:lineRule="atLeast"/>
         <w:ind w:firstLine="643"/>
         <w:rPr>
-          <w:rFonts w:hint="eastAsia"/>
           <w:color w:val="070707"/>
           <w:sz w:val="21"/>
           <w:szCs w:val="21"/>
@@ -771,27 +745,7 @@
           <w:szCs w:val="32"/>
         </w:rPr>
         <w:lastRenderedPageBreak/>
-        <w:t>应急资源库，实现信息采集、辅助决策、预案演练等功能。在突发工业信息安全事件时，支撑行业主管部门协调技术专家和专业队伍对事件开展分析</w:t>
-      </w:r>
-      <w:proofErr w:type="gramStart"/>
-      <w:r>
-        <w:rPr>
-          <w:rFonts w:hint="eastAsia"/>
-          <w:color w:val="070707"/>
-          <w:sz w:val="32"/>
-          <w:szCs w:val="32"/>
-        </w:rPr>
-        <w:t>研</w:t>
-      </w:r>
-      <w:proofErr w:type="gramEnd"/>
-      <w:r>
-        <w:rPr>
-          <w:rFonts w:hint="eastAsia"/>
-          <w:color w:val="070707"/>
-          <w:sz w:val="32"/>
-          <w:szCs w:val="32"/>
-        </w:rPr>
-        <w:t>判，并调动相关应急资源及时有效的开展处置工作。</w:t>
+        <w:t>应急资源库，实现信息采集、辅助决策、预案演练等功能。在突发工业信息安全事件时，支撑行业主管部门协调技术专家和专业队伍对事件开展分析研判，并调动相关应急资源及时有效的开展处置工作。</w:t>
       </w:r>
     </w:p>
     <w:p>
@@ -801,7 +755,6 @@
         <w:spacing w:before="0" w:beforeAutospacing="0" w:after="0" w:afterAutospacing="0" w:line="315" w:lineRule="atLeast"/>
         <w:ind w:firstLine="640"/>
         <w:rPr>
-          <w:rFonts w:hint="eastAsia"/>
           <w:color w:val="070707"/>
           <w:sz w:val="21"/>
           <w:szCs w:val="21"/>
@@ -824,7 +777,6 @@
         <w:spacing w:before="0" w:beforeAutospacing="0" w:after="0" w:afterAutospacing="0" w:line="315" w:lineRule="atLeast"/>
         <w:ind w:firstLine="643"/>
         <w:rPr>
-          <w:rFonts w:hint="eastAsia"/>
           <w:color w:val="070707"/>
           <w:sz w:val="21"/>
           <w:szCs w:val="21"/>
@@ -858,7 +810,6 @@
         <w:spacing w:before="0" w:beforeAutospacing="0" w:after="0" w:afterAutospacing="0" w:line="315" w:lineRule="atLeast"/>
         <w:ind w:firstLine="643"/>
         <w:rPr>
-          <w:rFonts w:hint="eastAsia"/>
           <w:color w:val="070707"/>
           <w:sz w:val="21"/>
           <w:szCs w:val="21"/>
@@ -892,7 +843,6 @@
         <w:spacing w:before="0" w:beforeAutospacing="0" w:after="0" w:afterAutospacing="0" w:line="315" w:lineRule="atLeast"/>
         <w:ind w:firstLine="640"/>
         <w:rPr>
-          <w:rFonts w:hint="eastAsia"/>
           <w:color w:val="070707"/>
           <w:sz w:val="21"/>
           <w:szCs w:val="21"/>
@@ -915,7 +865,6 @@
         <w:spacing w:before="0" w:beforeAutospacing="0" w:after="0" w:afterAutospacing="0" w:line="315" w:lineRule="atLeast"/>
         <w:ind w:firstLine="640"/>
         <w:rPr>
-          <w:rFonts w:hint="eastAsia"/>
           <w:color w:val="070707"/>
           <w:sz w:val="21"/>
           <w:szCs w:val="21"/>
@@ -938,7 +887,6 @@
         <w:spacing w:before="0" w:beforeAutospacing="0" w:after="0" w:afterAutospacing="0" w:line="315" w:lineRule="atLeast"/>
         <w:ind w:firstLine="640"/>
         <w:rPr>
-          <w:rFonts w:hint="eastAsia"/>
           <w:color w:val="070707"/>
           <w:sz w:val="21"/>
           <w:szCs w:val="21"/>
@@ -971,7 +919,6 @@
         <w:spacing w:before="0" w:beforeAutospacing="0" w:after="0" w:afterAutospacing="0" w:line="315" w:lineRule="atLeast"/>
         <w:ind w:firstLine="640"/>
         <w:rPr>
-          <w:rFonts w:hint="eastAsia"/>
           <w:color w:val="070707"/>
           <w:sz w:val="21"/>
           <w:szCs w:val="21"/>
@@ -994,7 +941,6 @@
         <w:spacing w:before="0" w:beforeAutospacing="0" w:after="0" w:afterAutospacing="0" w:line="315" w:lineRule="atLeast"/>
         <w:ind w:firstLine="640"/>
         <w:rPr>
-          <w:rFonts w:hint="eastAsia"/>
           <w:color w:val="070707"/>
           <w:sz w:val="21"/>
           <w:szCs w:val="21"/>
@@ -1017,7 +963,6 @@
         <w:spacing w:before="0" w:beforeAutospacing="0" w:after="0" w:afterAutospacing="0" w:line="315" w:lineRule="atLeast"/>
         <w:ind w:firstLine="640"/>
         <w:rPr>
-          <w:rFonts w:hint="eastAsia"/>
           <w:color w:val="070707"/>
           <w:sz w:val="21"/>
           <w:szCs w:val="21"/>
@@ -1040,20 +985,40 @@
         <w:spacing w:before="0" w:beforeAutospacing="0" w:after="0" w:afterAutospacing="0" w:line="315" w:lineRule="atLeast"/>
         <w:ind w:firstLine="640"/>
         <w:rPr>
-          <w:rFonts w:hint="eastAsia"/>
-          <w:color w:val="070707"/>
-          <w:sz w:val="21"/>
-          <w:szCs w:val="21"/>
-        </w:rPr>
-      </w:pPr>
-      <w:r>
-        <w:rPr>
-          <w:rFonts w:hint="eastAsia"/>
-          <w:color w:val="070707"/>
-          <w:sz w:val="32"/>
-          <w:szCs w:val="32"/>
-        </w:rPr>
-        <w:t>鼓励工业企业加强与院校合作，联合培养工控安全专业人才。打造国家工控安全高端智库，为工控安全战略部署、规划制定、决策咨询、重大问题提供智力支持和技术支撑，培养一支门类齐全、技术精湛的工控安全专业人才队伍。</w:t>
+          <w:color w:val="070707"/>
+          <w:sz w:val="21"/>
+          <w:szCs w:val="21"/>
+        </w:rPr>
+      </w:pPr>
+      <w:r>
+        <w:rPr>
+          <w:rFonts w:hint="eastAsia"/>
+          <w:b/>
+          <w:color w:val="FF0000"/>
+          <w:sz w:val="32"/>
+          <w:szCs w:val="32"/>
+        </w:rPr>
+        <w:t>鼓励工业企业加强与院校合作，联合培养工控安全专业人才</w:t>
+      </w:r>
+      <w:r>
+        <w:rPr>
+          <w:rFonts w:hint="eastAsia"/>
+          <w:color w:val="070707"/>
+          <w:sz w:val="32"/>
+          <w:szCs w:val="32"/>
+        </w:rPr>
+        <w:t>。打</w:t>
+      </w:r>
+      <w:bookmarkStart w:id="0" w:name="_GoBack"/>
+      <w:bookmarkEnd w:id="0"/>
+      <w:r>
+        <w:rPr>
+          <w:rFonts w:hint="eastAsia"/>
+          <w:color w:val="070707"/>
+          <w:sz w:val="32"/>
+          <w:szCs w:val="32"/>
+        </w:rPr>
+        <w:t>造国家工控安全高端智库，为工控安全战略部署、规划制定、决策咨询、重大问题提供智力支持和技术支撑，培养一支门类齐全、技术精湛的工控安全专业人才队伍。</w:t>
       </w:r>
     </w:p>
     <w:p>
@@ -1063,7 +1028,6 @@
         <w:spacing w:before="0" w:beforeAutospacing="0" w:after="0" w:afterAutospacing="0" w:line="315" w:lineRule="atLeast"/>
         <w:ind w:firstLine="640"/>
         <w:rPr>
-          <w:rFonts w:hint="eastAsia"/>
           <w:color w:val="070707"/>
           <w:sz w:val="21"/>
           <w:szCs w:val="21"/>
@@ -1086,7 +1050,6 @@
         <w:spacing w:before="0" w:beforeAutospacing="0" w:after="0" w:afterAutospacing="0" w:line="315" w:lineRule="atLeast"/>
         <w:ind w:firstLine="640"/>
         <w:rPr>
-          <w:rFonts w:hint="eastAsia"/>
           <w:color w:val="070707"/>
           <w:sz w:val="21"/>
           <w:szCs w:val="21"/>
@@ -1125,29 +1088,7 @@
           <w:sz w:val="21"/>
           <w:szCs w:val="21"/>
         </w:rPr>
-        <w:t>工信</w:t>
-      </w:r>
-      <w:proofErr w:type="gramStart"/>
-      <w:r>
-        <w:rPr>
-          <w:rStyle w:val="a4"/>
-          <w:rFonts w:hint="eastAsia"/>
-          <w:color w:val="070707"/>
-          <w:sz w:val="21"/>
-          <w:szCs w:val="21"/>
-        </w:rPr>
-        <w:t>部信软</w:t>
-      </w:r>
-      <w:proofErr w:type="gramEnd"/>
-      <w:r>
-        <w:rPr>
-          <w:rStyle w:val="a4"/>
-          <w:rFonts w:hint="eastAsia"/>
-          <w:color w:val="070707"/>
-          <w:sz w:val="21"/>
-          <w:szCs w:val="21"/>
-        </w:rPr>
-        <w:t>[</w:t>
+        <w:t>工信部信软[</w:t>
       </w:r>
       <w:r>
         <w:rPr>
@@ -1217,7 +1158,6 @@
         <w:shd w:val="clear" w:color="auto" w:fill="F9F9F9"/>
         <w:spacing w:before="0" w:beforeAutospacing="0" w:after="0" w:afterAutospacing="0"/>
         <w:rPr>
-          <w:rFonts w:hint="eastAsia"/>
           <w:color w:val="070707"/>
           <w:sz w:val="21"/>
           <w:szCs w:val="21"/>
@@ -1241,7 +1181,6 @@
         <w:ind w:firstLine="480"/>
         <w:jc w:val="center"/>
         <w:rPr>
-          <w:rFonts w:hint="eastAsia"/>
           <w:color w:val="070707"/>
           <w:sz w:val="21"/>
           <w:szCs w:val="21"/>
@@ -1264,7 +1203,6 @@
         <w:spacing w:before="0" w:beforeAutospacing="0" w:after="0" w:afterAutospacing="0"/>
         <w:ind w:firstLine="480"/>
         <w:rPr>
-          <w:rFonts w:hint="eastAsia"/>
           <w:color w:val="070707"/>
           <w:sz w:val="21"/>
           <w:szCs w:val="21"/>
@@ -1342,40 +1280,19 @@
         <w:spacing w:before="0" w:beforeAutospacing="0" w:after="0" w:afterAutospacing="0"/>
         <w:ind w:firstLine="480"/>
         <w:rPr>
-          <w:rFonts w:hint="eastAsia"/>
-          <w:color w:val="070707"/>
-          <w:sz w:val="21"/>
-          <w:szCs w:val="21"/>
-        </w:rPr>
-      </w:pPr>
-      <w:r>
-        <w:rPr>
-          <w:rFonts w:hint="eastAsia"/>
-          <w:color w:val="070707"/>
-          <w:sz w:val="21"/>
-          <w:szCs w:val="21"/>
-        </w:rPr>
-        <w:t>附件：工业信息</w:t>
-      </w:r>
-      <w:proofErr w:type="gramStart"/>
-      <w:r>
-        <w:rPr>
-          <w:rFonts w:hint="eastAsia"/>
-          <w:color w:val="070707"/>
-          <w:sz w:val="21"/>
-          <w:szCs w:val="21"/>
-        </w:rPr>
-        <w:t>安全行动</w:t>
-      </w:r>
-      <w:proofErr w:type="gramEnd"/>
-      <w:r>
-        <w:rPr>
-          <w:rFonts w:hint="eastAsia"/>
-          <w:color w:val="070707"/>
-          <w:sz w:val="21"/>
-          <w:szCs w:val="21"/>
-        </w:rPr>
-        <w:t>计划（</w:t>
+          <w:color w:val="070707"/>
+          <w:sz w:val="21"/>
+          <w:szCs w:val="21"/>
+        </w:rPr>
+      </w:pPr>
+      <w:r>
+        <w:rPr>
+          <w:rFonts w:hint="eastAsia"/>
+          <w:color w:val="070707"/>
+          <w:sz w:val="21"/>
+          <w:szCs w:val="21"/>
+        </w:rPr>
+        <w:t>附件：工业信息安全行动计划（</w:t>
       </w:r>
       <w:r>
         <w:rPr>
@@ -1440,7 +1357,6 @@
         <w:ind w:firstLine="480"/>
         <w:jc w:val="right"/>
         <w:rPr>
-          <w:rFonts w:hint="eastAsia"/>
           <w:color w:val="070707"/>
           <w:sz w:val="21"/>
           <w:szCs w:val="21"/>
@@ -1464,7 +1380,6 @@
         <w:ind w:firstLine="480"/>
         <w:jc w:val="right"/>
         <w:rPr>
-          <w:rFonts w:hint="eastAsia"/>
           <w:color w:val="070707"/>
           <w:sz w:val="21"/>
           <w:szCs w:val="21"/>
@@ -1547,16 +1462,9 @@
       </w:r>
     </w:p>
     <w:p>
-      <w:pPr>
-        <w:rPr>
-          <w:rFonts w:hint="eastAsia"/>
-        </w:rPr>
-      </w:pPr>
       <w:r>
         <w:t>http://www.miit.gov.cn/newweb/n1146290/n4388791/c5996116/content.html</w:t>
       </w:r>
-      <w:bookmarkStart w:id="0" w:name="_GoBack"/>
-      <w:bookmarkEnd w:id="0"/>
     </w:p>
     <w:sectPr>
       <w:pgSz w:w="11906" w:h="16838"/>
@@ -1566,6 +1474,44 @@
     </w:sectPr>
   </w:body>
 </w:document>
+</file>
+
+<file path=word/endnotes.xml><?xml version="1.0" encoding="utf-8"?>
+<w:endnotes xmlns:wpc="http://schemas.microsoft.com/office/word/2010/wordprocessingCanvas" xmlns:mc="http://schemas.openxmlformats.org/markup-compatibility/2006" xmlns:o="urn:schemas-microsoft-com:office:office" xmlns:r="http://schemas.openxmlformats.org/officeDocument/2006/relationships" xmlns:m="http://schemas.openxmlformats.org/officeDocument/2006/math" xmlns:v="urn:schemas-microsoft-com:vml" xmlns:wp14="http://schemas.microsoft.com/office/word/2010/wordprocessingDrawing" xmlns:wp="http://schemas.openxmlformats.org/drawingml/2006/wordprocessingDrawing" xmlns:w10="urn:schemas-microsoft-com:office:word" xmlns:w="http://schemas.openxmlformats.org/wordprocessingml/2006/main" xmlns:w14="http://schemas.microsoft.com/office/word/2010/wordml" xmlns:w15="http://schemas.microsoft.com/office/word/2012/wordml" xmlns:wpg="http://schemas.microsoft.com/office/word/2010/wordprocessingGroup" xmlns:wpi="http://schemas.microsoft.com/office/word/2010/wordprocessingInk" xmlns:wne="http://schemas.microsoft.com/office/word/2006/wordml" xmlns:wps="http://schemas.microsoft.com/office/word/2010/wordprocessingShape" mc:Ignorable="w14 w15 wp14">
+  <w:endnote w:type="separator" w:id="-1">
+    <w:p>
+      <w:r>
+        <w:separator/>
+      </w:r>
+    </w:p>
+  </w:endnote>
+  <w:endnote w:type="continuationSeparator" w:id="0">
+    <w:p>
+      <w:r>
+        <w:continuationSeparator/>
+      </w:r>
+    </w:p>
+  </w:endnote>
+</w:endnotes>
+</file>
+
+<file path=word/footnotes.xml><?xml version="1.0" encoding="utf-8"?>
+<w:footnotes xmlns:wpc="http://schemas.microsoft.com/office/word/2010/wordprocessingCanvas" xmlns:mc="http://schemas.openxmlformats.org/markup-compatibility/2006" xmlns:o="urn:schemas-microsoft-com:office:office" xmlns:r="http://schemas.openxmlformats.org/officeDocument/2006/relationships" xmlns:m="http://schemas.openxmlformats.org/officeDocument/2006/math" xmlns:v="urn:schemas-microsoft-com:vml" xmlns:wp14="http://schemas.microsoft.com/office/word/2010/wordprocessingDrawing" xmlns:wp="http://schemas.openxmlformats.org/drawingml/2006/wordprocessingDrawing" xmlns:w10="urn:schemas-microsoft-com:office:word" xmlns:w="http://schemas.openxmlformats.org/wordprocessingml/2006/main" xmlns:w14="http://schemas.microsoft.com/office/word/2010/wordml" xmlns:w15="http://schemas.microsoft.com/office/word/2012/wordml" xmlns:wpg="http://schemas.microsoft.com/office/word/2010/wordprocessingGroup" xmlns:wpi="http://schemas.microsoft.com/office/word/2010/wordprocessingInk" xmlns:wne="http://schemas.microsoft.com/office/word/2006/wordml" xmlns:wps="http://schemas.microsoft.com/office/word/2010/wordprocessingShape" mc:Ignorable="w14 w15 wp14">
+  <w:footnote w:type="separator" w:id="-1">
+    <w:p>
+      <w:r>
+        <w:separator/>
+      </w:r>
+    </w:p>
+  </w:footnote>
+  <w:footnote w:type="continuationSeparator" w:id="0">
+    <w:p>
+      <w:r>
+        <w:continuationSeparator/>
+      </w:r>
+    </w:p>
+  </w:footnote>
+</w:footnotes>
 </file>
 
 <file path=word/styles.xml><?xml version="1.0" encoding="utf-8"?>
@@ -2020,6 +1966,71 @@
       <w:bCs/>
     </w:rPr>
   </w:style>
+  <w:style w:type="paragraph" w:styleId="a5">
+    <w:name w:val="header"/>
+    <w:basedOn w:val="a"/>
+    <w:link w:val="Char"/>
+    <w:uiPriority w:val="99"/>
+    <w:unhideWhenUsed/>
+    <w:rsid w:val="00501AD5"/>
+    <w:pPr>
+      <w:pBdr>
+        <w:bottom w:val="single" w:sz="6" w:space="1" w:color="auto"/>
+      </w:pBdr>
+      <w:tabs>
+        <w:tab w:val="center" w:pos="4153"/>
+        <w:tab w:val="right" w:pos="8306"/>
+      </w:tabs>
+      <w:snapToGrid w:val="0"/>
+      <w:jc w:val="center"/>
+    </w:pPr>
+    <w:rPr>
+      <w:sz w:val="18"/>
+      <w:szCs w:val="18"/>
+    </w:rPr>
+  </w:style>
+  <w:style w:type="character" w:customStyle="1" w:styleId="Char">
+    <w:name w:val="页眉 Char"/>
+    <w:basedOn w:val="a0"/>
+    <w:link w:val="a5"/>
+    <w:uiPriority w:val="99"/>
+    <w:rsid w:val="00501AD5"/>
+    <w:rPr>
+      <w:sz w:val="18"/>
+      <w:szCs w:val="18"/>
+    </w:rPr>
+  </w:style>
+  <w:style w:type="paragraph" w:styleId="a6">
+    <w:name w:val="footer"/>
+    <w:basedOn w:val="a"/>
+    <w:link w:val="Char0"/>
+    <w:uiPriority w:val="99"/>
+    <w:unhideWhenUsed/>
+    <w:rsid w:val="00501AD5"/>
+    <w:pPr>
+      <w:tabs>
+        <w:tab w:val="center" w:pos="4153"/>
+        <w:tab w:val="right" w:pos="8306"/>
+      </w:tabs>
+      <w:snapToGrid w:val="0"/>
+      <w:jc w:val="left"/>
+    </w:pPr>
+    <w:rPr>
+      <w:sz w:val="18"/>
+      <w:szCs w:val="18"/>
+    </w:rPr>
+  </w:style>
+  <w:style w:type="character" w:customStyle="1" w:styleId="Char0">
+    <w:name w:val="页脚 Char"/>
+    <w:basedOn w:val="a0"/>
+    <w:link w:val="a6"/>
+    <w:uiPriority w:val="99"/>
+    <w:rsid w:val="00501AD5"/>
+    <w:rPr>
+      <w:sz w:val="18"/>
+      <w:szCs w:val="18"/>
+    </w:rPr>
+  </w:style>
 </w:styles>
 </file>
 
